--- a/Курсовой проект.docx
+++ b/Курсовой проект.docx
@@ -516,7 +516,7 @@
                 <w:shd w:val="clear" w:color="auto" w:fill="FFFFFF"/>
                 <w:lang w:val="ru-RU"/>
               </w:rPr>
-              <w:t xml:space="preserve">Разработка программного обеспечения </w:t>
+              <w:t>Разработка автоматизированной системы генерации XML-документов с строительной отрасли</w:t>
             </w:r>
           </w:p>
         </w:tc>
@@ -553,7 +553,61 @@
                 <w:shd w:val="clear" w:color="auto" w:fill="FFFFFF"/>
                 <w:lang w:val="ru-RU"/>
               </w:rPr>
-              <w:t>для учёта и анализа частотно-временной информации</w:t>
+              <w:t xml:space="preserve">применением </w:t>
+            </w:r>
+            <w:r>
+              <w:rPr>
+                <w:rFonts w:ascii="Times New Roman" w:eastAsia="Calibri" w:hAnsi="Times New Roman" w:cs="Times New Roman"/>
+                <w:color w:val="000000"/>
+                <w:sz w:val="28"/>
+                <w:szCs w:val="23"/>
+                <w:shd w:val="clear" w:color="auto" w:fill="FFFFFF"/>
+              </w:rPr>
+              <w:t>LLM</w:t>
+            </w:r>
+            <w:r>
+              <w:rPr>
+                <w:rFonts w:ascii="Times New Roman" w:eastAsia="Calibri" w:hAnsi="Times New Roman" w:cs="Times New Roman"/>
+                <w:color w:val="000000"/>
+                <w:sz w:val="28"/>
+                <w:szCs w:val="23"/>
+                <w:shd w:val="clear" w:color="auto" w:fill="FFFFFF"/>
+                <w:lang w:val="ru-RU"/>
+              </w:rPr>
+              <w:t xml:space="preserve"> </w:t>
+            </w:r>
+            <w:r>
+              <w:rPr>
+                <w:rFonts w:ascii="Times New Roman" w:eastAsia="Calibri" w:hAnsi="Times New Roman" w:cs="Times New Roman"/>
+                <w:color w:val="000000"/>
+                <w:sz w:val="28"/>
+                <w:szCs w:val="23"/>
+                <w:shd w:val="clear" w:color="auto" w:fill="FFFFFF"/>
+                <w:lang w:val="ru-RU"/>
+              </w:rPr>
+              <w:t>и технологий объяснимого ИИ для</w:t>
+            </w:r>
+            <w:r>
+              <w:rPr>
+                <w:rFonts w:ascii="Times New Roman" w:eastAsia="Calibri" w:hAnsi="Times New Roman" w:cs="Times New Roman"/>
+                <w:color w:val="000000"/>
+                <w:sz w:val="28"/>
+                <w:szCs w:val="23"/>
+                <w:shd w:val="clear" w:color="auto" w:fill="FFFFFF"/>
+                <w:lang w:val="ru-RU"/>
+              </w:rPr>
+              <w:t xml:space="preserve"> </w:t>
+            </w:r>
+            <w:r>
+              <w:rPr>
+                <w:rFonts w:ascii="Times New Roman" w:eastAsia="Calibri" w:hAnsi="Times New Roman" w:cs="Times New Roman"/>
+                <w:color w:val="000000"/>
+                <w:sz w:val="28"/>
+                <w:szCs w:val="23"/>
+                <w:shd w:val="clear" w:color="auto" w:fill="FFFFFF"/>
+                <w:lang w:val="ru-RU"/>
+              </w:rPr>
+              <w:t>строительства</w:t>
             </w:r>
           </w:p>
         </w:tc>
@@ -1853,10 +1907,10 @@
         <w:tblLook w:val="04A0" w:firstRow="1" w:lastRow="0" w:firstColumn="1" w:lastColumn="0" w:noHBand="0" w:noVBand="1"/>
       </w:tblPr>
       <w:tblGrid>
-        <w:gridCol w:w="1870"/>
-        <w:gridCol w:w="933"/>
-        <w:gridCol w:w="3547"/>
-        <w:gridCol w:w="2061"/>
+        <w:gridCol w:w="1769"/>
+        <w:gridCol w:w="881"/>
+        <w:gridCol w:w="3696"/>
+        <w:gridCol w:w="2065"/>
         <w:gridCol w:w="229"/>
       </w:tblGrid>
       <w:tr>
@@ -2131,11 +2185,11 @@
                 <w:rFonts w:ascii="Times New Roman" w:eastAsia="Calibri" w:hAnsi="Times New Roman" w:cs="Times New Roman"/>
                 <w:color w:val="000000"/>
                 <w:sz w:val="28"/>
-                <w:szCs w:val="28"/>
+                <w:szCs w:val="23"/>
                 <w:shd w:val="clear" w:color="auto" w:fill="FFFFFF"/>
                 <w:lang w:val="ru-RU"/>
               </w:rPr>
-              <w:t>Разработка программного обеспечения для</w:t>
+              <w:t xml:space="preserve">Разработка автоматизированной системы </w:t>
             </w:r>
           </w:p>
         </w:tc>
@@ -2171,29 +2225,70 @@
             <w:r>
               <w:rPr>
                 <w:rFonts w:ascii="Times New Roman" w:eastAsia="Calibri" w:hAnsi="Times New Roman" w:cs="Times New Roman"/>
+                <w:color w:val="000000"/>
                 <w:sz w:val="28"/>
-                <w:szCs w:val="28"/>
+                <w:szCs w:val="23"/>
+                <w:shd w:val="clear" w:color="auto" w:fill="FFFFFF"/>
                 <w:lang w:val="ru-RU"/>
               </w:rPr>
-              <w:t xml:space="preserve">Автоматизированной генерации </w:t>
+              <w:t>генерации XML-документов с</w:t>
             </w:r>
             <w:r>
               <w:rPr>
                 <w:rFonts w:ascii="Times New Roman" w:eastAsia="Calibri" w:hAnsi="Times New Roman" w:cs="Times New Roman"/>
+                <w:color w:val="000000"/>
                 <w:sz w:val="28"/>
-                <w:szCs w:val="28"/>
-              </w:rPr>
-              <w:t>XML</w:t>
+                <w:szCs w:val="23"/>
+                <w:shd w:val="clear" w:color="auto" w:fill="FFFFFF"/>
+                <w:lang w:val="ru-RU"/>
+              </w:rPr>
+              <w:t xml:space="preserve"> </w:t>
             </w:r>
             <w:r>
               <w:rPr>
                 <w:rFonts w:ascii="Times New Roman" w:eastAsia="Calibri" w:hAnsi="Times New Roman" w:cs="Times New Roman"/>
+                <w:color w:val="000000"/>
                 <w:sz w:val="28"/>
-                <w:szCs w:val="28"/>
+                <w:szCs w:val="23"/>
+                <w:shd w:val="clear" w:color="auto" w:fill="FFFFFF"/>
                 <w:lang w:val="ru-RU"/>
               </w:rPr>
-              <w:t xml:space="preserve"> документов в строительной сфере</w:t>
-            </w:r>
+              <w:t xml:space="preserve">применением </w:t>
+            </w:r>
+            <w:r>
+              <w:rPr>
+                <w:rFonts w:ascii="Times New Roman" w:eastAsia="Calibri" w:hAnsi="Times New Roman" w:cs="Times New Roman"/>
+                <w:color w:val="000000"/>
+                <w:sz w:val="28"/>
+                <w:szCs w:val="23"/>
+                <w:shd w:val="clear" w:color="auto" w:fill="FFFFFF"/>
+              </w:rPr>
+              <w:t>LLM</w:t>
+            </w:r>
+            <w:r>
+              <w:rPr>
+                <w:rFonts w:ascii="Times New Roman" w:eastAsia="Calibri" w:hAnsi="Times New Roman" w:cs="Times New Roman"/>
+                <w:color w:val="000000"/>
+                <w:sz w:val="28"/>
+                <w:szCs w:val="23"/>
+                <w:shd w:val="clear" w:color="auto" w:fill="FFFFFF"/>
+                <w:lang w:val="ru-RU"/>
+              </w:rPr>
+              <w:t xml:space="preserve"> и технологий объяснимого ИИ для </w:t>
+            </w:r>
+            <w:r>
+              <w:rPr>
+                <w:rFonts w:ascii="Times New Roman" w:eastAsia="Calibri" w:hAnsi="Times New Roman" w:cs="Times New Roman"/>
+                <w:color w:val="000000"/>
+                <w:sz w:val="28"/>
+                <w:szCs w:val="23"/>
+                <w:shd w:val="clear" w:color="auto" w:fill="FFFFFF"/>
+                <w:lang w:val="ru-RU"/>
+              </w:rPr>
+              <w:t>строительства</w:t>
+            </w:r>
+            <w:bookmarkStart w:id="18" w:name="_GoBack"/>
+            <w:bookmarkEnd w:id="18"/>
           </w:p>
         </w:tc>
       </w:tr>
@@ -3539,8 +3634,6 @@
         <w:lastRenderedPageBreak/>
         <w:t>1. Анализ</w:t>
       </w:r>
-      <w:bookmarkStart w:id="18" w:name="_GoBack"/>
-      <w:bookmarkEnd w:id="18"/>
     </w:p>
     <w:p>
       <w:pPr>
@@ -15427,7 +15520,6 @@
         <w:rPr>
           <w:bCs/>
           <w:szCs w:val="28"/>
-          <w:lang w:val="en-US"/>
         </w:rPr>
         <w:t>4</w:t>
       </w:r>
@@ -18968,10 +19060,9 @@
           <w:bCs/>
           <w:sz w:val="28"/>
           <w:szCs w:val="28"/>
-          <w:lang w:eastAsia="ru-RU"/>
-        </w:rPr>
-      </w:pPr>
-      <w:proofErr w:type="spellStart"/>
+          <w:lang w:val="ru-RU" w:eastAsia="ru-RU"/>
+        </w:rPr>
+      </w:pPr>
       <w:r>
         <w:rPr>
           <w:rFonts w:ascii="Times New Roman" w:eastAsia="Times New Roman" w:hAnsi="Times New Roman" w:cs="Times New Roman"/>
@@ -18979,59 +19070,10 @@
           <w:bCs/>
           <w:sz w:val="28"/>
           <w:szCs w:val="28"/>
-          <w:lang w:eastAsia="ru-RU"/>
-        </w:rPr>
-        <w:t>Этап</w:t>
-      </w:r>
-      <w:proofErr w:type="spellEnd"/>
-      <w:r>
-        <w:rPr>
-          <w:rFonts w:ascii="Times New Roman" w:eastAsia="Times New Roman" w:hAnsi="Times New Roman" w:cs="Times New Roman"/>
-          <w:b/>
-          <w:bCs/>
-          <w:sz w:val="28"/>
-          <w:szCs w:val="28"/>
-          <w:lang w:eastAsia="ru-RU"/>
-        </w:rPr>
-        <w:t xml:space="preserve"> 4. Проектирование </w:t>
-      </w:r>
-      <w:proofErr w:type="spellStart"/>
-      <w:r>
-        <w:rPr>
-          <w:rFonts w:ascii="Times New Roman" w:eastAsia="Times New Roman" w:hAnsi="Times New Roman" w:cs="Times New Roman"/>
-          <w:b/>
-          <w:bCs/>
-          <w:sz w:val="28"/>
-          <w:szCs w:val="28"/>
-          <w:lang w:eastAsia="ru-RU"/>
-        </w:rPr>
-        <w:t>пользовательского</w:t>
-      </w:r>
-      <w:proofErr w:type="spellEnd"/>
-      <w:r>
-        <w:rPr>
-          <w:rFonts w:ascii="Times New Roman" w:eastAsia="Times New Roman" w:hAnsi="Times New Roman" w:cs="Times New Roman"/>
-          <w:b/>
-          <w:bCs/>
-          <w:sz w:val="28"/>
-          <w:szCs w:val="28"/>
-          <w:lang w:eastAsia="ru-RU"/>
-        </w:rPr>
-        <w:t xml:space="preserve"> </w:t>
-      </w:r>
-      <w:proofErr w:type="spellStart"/>
-      <w:r>
-        <w:rPr>
-          <w:rFonts w:ascii="Times New Roman" w:eastAsia="Times New Roman" w:hAnsi="Times New Roman" w:cs="Times New Roman"/>
-          <w:b/>
-          <w:bCs/>
-          <w:sz w:val="28"/>
-          <w:szCs w:val="28"/>
-          <w:lang w:eastAsia="ru-RU"/>
-        </w:rPr>
-        <w:t>интерфейса</w:t>
-      </w:r>
-      <w:proofErr w:type="spellEnd"/>
+          <w:lang w:val="ru-RU" w:eastAsia="ru-RU"/>
+        </w:rPr>
+        <w:t>Этап 4. Проектирование пользовательского интерфейса</w:t>
+      </w:r>
     </w:p>
     <w:p>
       <w:pPr>
@@ -19086,7 +19128,7 @@
           <w:bCs/>
           <w:sz w:val="28"/>
           <w:szCs w:val="28"/>
-          <w:lang w:eastAsia="ru-RU"/>
+          <w:lang w:val="ru-RU" w:eastAsia="ru-RU"/>
         </w:rPr>
       </w:pPr>
     </w:p>
@@ -19112,7 +19154,7 @@
           <w:noProof/>
           <w:sz w:val="28"/>
           <w:szCs w:val="28"/>
-          <w:lang w:eastAsia="ru-RU"/>
+          <w:lang w:val="ru-RU" w:eastAsia="ru-RU"/>
         </w:rPr>
         <w:lastRenderedPageBreak/>
         <w:drawing>
@@ -20102,6 +20144,7 @@
                 <w:szCs w:val="28"/>
                 <w:lang w:eastAsia="ru-RU"/>
               </w:rPr>
+              <w:lastRenderedPageBreak/>
               <w:t>2.1</w:t>
             </w:r>
           </w:p>
@@ -20461,6 +20504,7 @@
           <w:bCs w:val="0"/>
           <w:sz w:val="28"/>
           <w:szCs w:val="28"/>
+          <w:lang w:val="ru-RU"/>
         </w:rPr>
       </w:pPr>
     </w:p>
@@ -20579,7 +20623,7 @@
           <w:bCs/>
           <w:sz w:val="28"/>
           <w:szCs w:val="28"/>
-          <w:lang w:eastAsia="ru-RU"/>
+          <w:lang w:val="ru-RU" w:eastAsia="ru-RU"/>
         </w:rPr>
         <w:t>6</w:t>
       </w:r>
@@ -20741,7 +20785,7 @@
           <w:noProof/>
           <w:sz w:val="28"/>
           <w:szCs w:val="28"/>
-          <w:lang w:eastAsia="ru-RU"/>
+          <w:lang w:val="ru-RU" w:eastAsia="ru-RU"/>
         </w:rPr>
         <w:drawing>
           <wp:inline distT="0" distB="0" distL="0" distR="0" wp14:anchorId="05CF7E28" wp14:editId="0427711E">
@@ -20809,7 +20853,7 @@
           <w:bCs/>
           <w:sz w:val="28"/>
           <w:szCs w:val="28"/>
-          <w:lang w:eastAsia="ru-RU"/>
+          <w:lang w:val="ru-RU" w:eastAsia="ru-RU"/>
         </w:rPr>
         <w:t>7</w:t>
       </w:r>
@@ -21027,7 +21071,7 @@
           <w:noProof/>
           <w:sz w:val="28"/>
           <w:szCs w:val="28"/>
-          <w:lang w:eastAsia="ru-RU"/>
+          <w:lang w:val="ru-RU" w:eastAsia="ru-RU"/>
         </w:rPr>
         <w:drawing>
           <wp:inline distT="0" distB="0" distL="0" distR="0" wp14:anchorId="782B424B" wp14:editId="2E9B3281">
@@ -21095,7 +21139,7 @@
           <w:bCs/>
           <w:sz w:val="28"/>
           <w:szCs w:val="28"/>
-          <w:lang w:eastAsia="ru-RU"/>
+          <w:lang w:val="ru-RU" w:eastAsia="ru-RU"/>
         </w:rPr>
         <w:t>8</w:t>
       </w:r>
@@ -21346,7 +21390,7 @@
           <w:noProof/>
           <w:sz w:val="28"/>
           <w:szCs w:val="28"/>
-          <w:lang w:eastAsia="ru-RU"/>
+          <w:lang w:val="ru-RU" w:eastAsia="ru-RU"/>
         </w:rPr>
         <w:drawing>
           <wp:inline distT="0" distB="0" distL="0" distR="0" wp14:anchorId="12ED5110" wp14:editId="354B9041">
@@ -21414,7 +21458,7 @@
           <w:bCs/>
           <w:sz w:val="28"/>
           <w:szCs w:val="28"/>
-          <w:lang w:eastAsia="ru-RU"/>
+          <w:lang w:val="ru-RU" w:eastAsia="ru-RU"/>
         </w:rPr>
         <w:t>9</w:t>
       </w:r>
@@ -21982,7 +22026,6 @@
       <w:r>
         <w:rPr>
           <w:szCs w:val="28"/>
-          <w:lang w:val="en-US"/>
         </w:rPr>
         <w:t>11</w:t>
       </w:r>
@@ -22139,6 +22182,7 @@
           <w:color w:val="auto"/>
           <w:sz w:val="28"/>
           <w:szCs w:val="28"/>
+          <w:lang w:val="ru-RU"/>
         </w:rPr>
       </w:pPr>
       <w:r>
@@ -22598,6 +22642,7 @@
           <w:rFonts w:ascii="Times New Roman" w:hAnsi="Times New Roman" w:cs="Times New Roman"/>
           <w:sz w:val="28"/>
           <w:szCs w:val="28"/>
+          <w:lang w:val="ru-RU"/>
         </w:rPr>
       </w:pPr>
     </w:p>
@@ -23255,6 +23300,7 @@
           <w:rFonts w:ascii="Times New Roman" w:hAnsi="Times New Roman" w:cs="Times New Roman"/>
           <w:sz w:val="28"/>
           <w:szCs w:val="28"/>
+          <w:lang w:val="ru-RU"/>
         </w:rPr>
       </w:pPr>
     </w:p>
@@ -25478,20 +25524,29 @@
           <w:p>
             <w:pPr>
               <w:pStyle w:val="aff9"/>
-            </w:pPr>
-            <w:r>
               <w:rPr>
                 <w:lang w:val="ru-RU"/>
               </w:rPr>
+            </w:pPr>
+            <w:r>
+              <w:rPr>
+                <w:lang w:val="ru-RU"/>
+              </w:rPr>
               <w:t xml:space="preserve">        </w:t>
             </w:r>
             <w:r>
+              <w:rPr>
+                <w:lang w:val="ru-RU"/>
+              </w:rPr>
               <w:t>)</w:t>
             </w:r>
           </w:p>
           <w:p>
             <w:pPr>
               <w:pStyle w:val="aff9"/>
+              <w:rPr>
+                <w:lang w:val="ru-RU"/>
+              </w:rPr>
             </w:pPr>
           </w:p>
           <w:p>
@@ -25499,7 +25554,13 @@
               <w:pStyle w:val="aff9"/>
             </w:pPr>
             <w:r>
-              <w:t xml:space="preserve">        if </w:t>
+              <w:rPr>
+                <w:lang w:val="ru-RU"/>
+              </w:rPr>
+              <w:t xml:space="preserve">        </w:t>
+            </w:r>
+            <w:r>
+              <w:t xml:space="preserve">if </w:t>
             </w:r>
             <w:proofErr w:type="spellStart"/>
             <w:r>
@@ -26207,20 +26268,29 @@
           <w:p>
             <w:pPr>
               <w:pStyle w:val="aff9"/>
-            </w:pPr>
-            <w:r>
               <w:rPr>
                 <w:lang w:val="ru-RU"/>
               </w:rPr>
+            </w:pPr>
+            <w:r>
+              <w:rPr>
+                <w:lang w:val="ru-RU"/>
+              </w:rPr>
               <w:t xml:space="preserve">        </w:t>
             </w:r>
             <w:r>
+              <w:rPr>
+                <w:lang w:val="ru-RU"/>
+              </w:rPr>
               <w:t>)</w:t>
             </w:r>
           </w:p>
           <w:p>
             <w:pPr>
               <w:pStyle w:val="aff9"/>
+              <w:rPr>
+                <w:lang w:val="ru-RU"/>
+              </w:rPr>
             </w:pPr>
           </w:p>
           <w:p>
@@ -26228,7 +26298,13 @@
               <w:pStyle w:val="aff9"/>
             </w:pPr>
             <w:r>
-              <w:t xml:space="preserve">        return "\n\</w:t>
+              <w:rPr>
+                <w:lang w:val="ru-RU"/>
+              </w:rPr>
+              <w:t xml:space="preserve">        </w:t>
+            </w:r>
+            <w:r>
+              <w:t>return "\n\</w:t>
             </w:r>
             <w:proofErr w:type="spellStart"/>
             <w:r>
@@ -27612,6 +27688,7 @@
           <w:color w:val="auto"/>
           <w:sz w:val="28"/>
           <w:szCs w:val="28"/>
+          <w:lang w:val="ru-RU"/>
         </w:rPr>
       </w:pPr>
       <w:r>
@@ -27623,10 +27700,10 @@
           <w:color w:val="auto"/>
           <w:sz w:val="28"/>
           <w:szCs w:val="28"/>
-        </w:rPr>
-        <w:t xml:space="preserve">5. </w:t>
-      </w:r>
-      <w:proofErr w:type="spellStart"/>
+          <w:lang w:val="ru-RU"/>
+        </w:rPr>
+        <w:t xml:space="preserve">5. Модуль анализа </w:t>
+      </w:r>
       <w:r>
         <w:rPr>
           <w:rStyle w:val="af7"/>
@@ -27637,9 +27714,8 @@
           <w:sz w:val="28"/>
           <w:szCs w:val="28"/>
         </w:rPr>
-        <w:t>Модуль</w:t>
-      </w:r>
-      <w:proofErr w:type="spellEnd"/>
+        <w:t>XSD</w:t>
+      </w:r>
       <w:r>
         <w:rPr>
           <w:rStyle w:val="af7"/>
@@ -27649,10 +27725,23 @@
           <w:color w:val="auto"/>
           <w:sz w:val="28"/>
           <w:szCs w:val="28"/>
-        </w:rPr>
-        <w:t xml:space="preserve"> </w:t>
-      </w:r>
-      <w:proofErr w:type="spellStart"/>
+          <w:lang w:val="ru-RU"/>
+        </w:rPr>
+        <w:t>-схем</w:t>
+      </w:r>
+    </w:p>
+    <w:p>
+      <w:pPr>
+        <w:pStyle w:val="31"/>
+        <w:rPr>
+          <w:rStyle w:val="HTML"/>
+          <w:rFonts w:ascii="Times New Roman" w:eastAsiaTheme="majorEastAsia" w:hAnsi="Times New Roman" w:cs="Times New Roman"/>
+          <w:color w:val="auto"/>
+          <w:sz w:val="28"/>
+          <w:szCs w:val="28"/>
+          <w:lang w:val="ru-RU"/>
+        </w:rPr>
+      </w:pPr>
       <w:r>
         <w:rPr>
           <w:rStyle w:val="af7"/>
@@ -27662,40 +27751,21 @@
           <w:color w:val="auto"/>
           <w:sz w:val="28"/>
           <w:szCs w:val="28"/>
-        </w:rPr>
-        <w:t>анализа</w:t>
-      </w:r>
-      <w:proofErr w:type="spellEnd"/>
-      <w:r>
-        <w:rPr>
-          <w:rStyle w:val="af7"/>
+          <w:lang w:val="ru-RU"/>
+        </w:rPr>
+        <w:t>Файл:</w:t>
+      </w:r>
+      <w:r>
+        <w:rPr>
           <w:rFonts w:ascii="Times New Roman" w:hAnsi="Times New Roman" w:cs="Times New Roman"/>
-          <w:b/>
-          <w:bCs/>
           <w:color w:val="auto"/>
           <w:sz w:val="28"/>
           <w:szCs w:val="28"/>
-        </w:rPr>
-        <w:t xml:space="preserve"> XSD-</w:t>
-      </w:r>
-      <w:proofErr w:type="spellStart"/>
-      <w:r>
-        <w:rPr>
-          <w:rStyle w:val="af7"/>
-          <w:rFonts w:ascii="Times New Roman" w:hAnsi="Times New Roman" w:cs="Times New Roman"/>
-          <w:b/>
-          <w:bCs/>
-          <w:color w:val="auto"/>
-          <w:sz w:val="28"/>
-          <w:szCs w:val="28"/>
-        </w:rPr>
-        <w:t>схем</w:t>
-      </w:r>
-      <w:proofErr w:type="spellEnd"/>
-    </w:p>
-    <w:p>
-      <w:pPr>
-        <w:pStyle w:val="31"/>
+          <w:lang w:val="ru-RU"/>
+        </w:rPr>
+        <w:t xml:space="preserve"> </w:t>
+      </w:r>
+      <w:r>
         <w:rPr>
           <w:rStyle w:val="HTML"/>
           <w:rFonts w:ascii="Times New Roman" w:eastAsiaTheme="majorEastAsia" w:hAnsi="Times New Roman" w:cs="Times New Roman"/>
@@ -27703,41 +27773,7 @@
           <w:sz w:val="28"/>
           <w:szCs w:val="28"/>
         </w:rPr>
-      </w:pPr>
-      <w:proofErr w:type="spellStart"/>
-      <w:r>
-        <w:rPr>
-          <w:rStyle w:val="af7"/>
-          <w:rFonts w:ascii="Times New Roman" w:hAnsi="Times New Roman" w:cs="Times New Roman"/>
-          <w:b/>
-          <w:bCs/>
-          <w:color w:val="auto"/>
-          <w:sz w:val="28"/>
-          <w:szCs w:val="28"/>
-        </w:rPr>
-        <w:t>Файл</w:t>
-      </w:r>
-      <w:proofErr w:type="spellEnd"/>
-      <w:r>
-        <w:rPr>
-          <w:rStyle w:val="af7"/>
-          <w:rFonts w:ascii="Times New Roman" w:hAnsi="Times New Roman" w:cs="Times New Roman"/>
-          <w:b/>
-          <w:bCs/>
-          <w:color w:val="auto"/>
-          <w:sz w:val="28"/>
-          <w:szCs w:val="28"/>
-        </w:rPr>
-        <w:t>:</w:t>
-      </w:r>
-      <w:r>
-        <w:rPr>
-          <w:rFonts w:ascii="Times New Roman" w:hAnsi="Times New Roman" w:cs="Times New Roman"/>
-          <w:color w:val="auto"/>
-          <w:sz w:val="28"/>
-          <w:szCs w:val="28"/>
-        </w:rPr>
-        <w:t xml:space="preserve"> </w:t>
+        <w:t>pipeline</w:t>
       </w:r>
       <w:r>
         <w:rPr>
@@ -27746,9 +27782,66 @@
           <w:color w:val="auto"/>
           <w:sz w:val="28"/>
           <w:szCs w:val="28"/>
-        </w:rPr>
-        <w:t>pipeline/xsd/types.py</w:t>
-      </w:r>
+          <w:lang w:val="ru-RU"/>
+        </w:rPr>
+        <w:t>/</w:t>
+      </w:r>
+      <w:proofErr w:type="spellStart"/>
+      <w:r>
+        <w:rPr>
+          <w:rStyle w:val="HTML"/>
+          <w:rFonts w:ascii="Times New Roman" w:eastAsiaTheme="majorEastAsia" w:hAnsi="Times New Roman" w:cs="Times New Roman"/>
+          <w:color w:val="auto"/>
+          <w:sz w:val="28"/>
+          <w:szCs w:val="28"/>
+        </w:rPr>
+        <w:t>xsd</w:t>
+      </w:r>
+      <w:proofErr w:type="spellEnd"/>
+      <w:r>
+        <w:rPr>
+          <w:rStyle w:val="HTML"/>
+          <w:rFonts w:ascii="Times New Roman" w:eastAsiaTheme="majorEastAsia" w:hAnsi="Times New Roman" w:cs="Times New Roman"/>
+          <w:color w:val="auto"/>
+          <w:sz w:val="28"/>
+          <w:szCs w:val="28"/>
+          <w:lang w:val="ru-RU"/>
+        </w:rPr>
+        <w:t>/</w:t>
+      </w:r>
+      <w:r>
+        <w:rPr>
+          <w:rStyle w:val="HTML"/>
+          <w:rFonts w:ascii="Times New Roman" w:eastAsiaTheme="majorEastAsia" w:hAnsi="Times New Roman" w:cs="Times New Roman"/>
+          <w:color w:val="auto"/>
+          <w:sz w:val="28"/>
+          <w:szCs w:val="28"/>
+        </w:rPr>
+        <w:t>types</w:t>
+      </w:r>
+      <w:r>
+        <w:rPr>
+          <w:rStyle w:val="HTML"/>
+          <w:rFonts w:ascii="Times New Roman" w:eastAsiaTheme="majorEastAsia" w:hAnsi="Times New Roman" w:cs="Times New Roman"/>
+          <w:color w:val="auto"/>
+          <w:sz w:val="28"/>
+          <w:szCs w:val="28"/>
+          <w:lang w:val="ru-RU"/>
+        </w:rPr>
+        <w:t>.</w:t>
+      </w:r>
+      <w:proofErr w:type="spellStart"/>
+      <w:r>
+        <w:rPr>
+          <w:rStyle w:val="HTML"/>
+          <w:rFonts w:ascii="Times New Roman" w:eastAsiaTheme="majorEastAsia" w:hAnsi="Times New Roman" w:cs="Times New Roman"/>
+          <w:color w:val="auto"/>
+          <w:sz w:val="28"/>
+          <w:szCs w:val="28"/>
+        </w:rPr>
+        <w:t>py</w:t>
+      </w:r>
+      <w:proofErr w:type="spellEnd"/>
     </w:p>
     <w:tbl>
       <w:tblPr>
@@ -30176,6 +30269,7 @@
           <w:rFonts w:ascii="Times New Roman" w:hAnsi="Times New Roman" w:cs="Times New Roman"/>
           <w:sz w:val="28"/>
           <w:szCs w:val="28"/>
+          <w:lang w:val="ru-RU"/>
         </w:rPr>
       </w:pPr>
     </w:p>
@@ -30187,6 +30281,7 @@
           <w:color w:val="auto"/>
           <w:sz w:val="28"/>
           <w:szCs w:val="28"/>
+          <w:lang w:val="ru-RU"/>
         </w:rPr>
       </w:pPr>
       <w:r>
@@ -30198,10 +30293,23 @@
           <w:color w:val="auto"/>
           <w:sz w:val="28"/>
           <w:szCs w:val="28"/>
-        </w:rPr>
-        <w:t xml:space="preserve">6. </w:t>
-      </w:r>
-      <w:proofErr w:type="spellStart"/>
+          <w:lang w:val="ru-RU"/>
+        </w:rPr>
+        <w:t>6. Модуль обработки ответа языковой модели</w:t>
+      </w:r>
+    </w:p>
+    <w:p>
+      <w:pPr>
+        <w:pStyle w:val="31"/>
+        <w:rPr>
+          <w:rStyle w:val="HTML"/>
+          <w:rFonts w:ascii="Times New Roman" w:eastAsiaTheme="majorEastAsia" w:hAnsi="Times New Roman" w:cs="Times New Roman"/>
+          <w:color w:val="auto"/>
+          <w:sz w:val="28"/>
+          <w:szCs w:val="28"/>
+          <w:lang w:val="ru-RU"/>
+        </w:rPr>
+      </w:pPr>
       <w:r>
         <w:rPr>
           <w:rStyle w:val="af7"/>
@@ -30211,118 +30319,21 @@
           <w:color w:val="auto"/>
           <w:sz w:val="28"/>
           <w:szCs w:val="28"/>
-        </w:rPr>
-        <w:t>Модуль</w:t>
-      </w:r>
-      <w:proofErr w:type="spellEnd"/>
-      <w:r>
-        <w:rPr>
-          <w:rStyle w:val="af7"/>
+          <w:lang w:val="ru-RU"/>
+        </w:rPr>
+        <w:t>Файл:</w:t>
+      </w:r>
+      <w:r>
+        <w:rPr>
           <w:rFonts w:ascii="Times New Roman" w:hAnsi="Times New Roman" w:cs="Times New Roman"/>
-          <w:b/>
-          <w:bCs/>
           <w:color w:val="auto"/>
           <w:sz w:val="28"/>
           <w:szCs w:val="28"/>
+          <w:lang w:val="ru-RU"/>
         </w:rPr>
         <w:t xml:space="preserve"> </w:t>
       </w:r>
-      <w:proofErr w:type="spellStart"/>
-      <w:r>
-        <w:rPr>
-          <w:rStyle w:val="af7"/>
-          <w:rFonts w:ascii="Times New Roman" w:hAnsi="Times New Roman" w:cs="Times New Roman"/>
-          <w:b/>
-          <w:bCs/>
-          <w:color w:val="auto"/>
-          <w:sz w:val="28"/>
-          <w:szCs w:val="28"/>
-        </w:rPr>
-        <w:t>обработки</w:t>
-      </w:r>
-      <w:proofErr w:type="spellEnd"/>
-      <w:r>
-        <w:rPr>
-          <w:rStyle w:val="af7"/>
-          <w:rFonts w:ascii="Times New Roman" w:hAnsi="Times New Roman" w:cs="Times New Roman"/>
-          <w:b/>
-          <w:bCs/>
-          <w:color w:val="auto"/>
-          <w:sz w:val="28"/>
-          <w:szCs w:val="28"/>
-        </w:rPr>
-        <w:t xml:space="preserve"> </w:t>
-      </w:r>
-      <w:proofErr w:type="spellStart"/>
-      <w:r>
-        <w:rPr>
-          <w:rStyle w:val="af7"/>
-          <w:rFonts w:ascii="Times New Roman" w:hAnsi="Times New Roman" w:cs="Times New Roman"/>
-          <w:b/>
-          <w:bCs/>
-          <w:color w:val="auto"/>
-          <w:sz w:val="28"/>
-          <w:szCs w:val="28"/>
-        </w:rPr>
-        <w:t>ответа</w:t>
-      </w:r>
-      <w:proofErr w:type="spellEnd"/>
-      <w:r>
-        <w:rPr>
-          <w:rStyle w:val="af7"/>
-          <w:rFonts w:ascii="Times New Roman" w:hAnsi="Times New Roman" w:cs="Times New Roman"/>
-          <w:b/>
-          <w:bCs/>
-          <w:color w:val="auto"/>
-          <w:sz w:val="28"/>
-          <w:szCs w:val="28"/>
-        </w:rPr>
-        <w:t xml:space="preserve"> </w:t>
-      </w:r>
-      <w:proofErr w:type="spellStart"/>
-      <w:r>
-        <w:rPr>
-          <w:rStyle w:val="af7"/>
-          <w:rFonts w:ascii="Times New Roman" w:hAnsi="Times New Roman" w:cs="Times New Roman"/>
-          <w:b/>
-          <w:bCs/>
-          <w:color w:val="auto"/>
-          <w:sz w:val="28"/>
-          <w:szCs w:val="28"/>
-        </w:rPr>
-        <w:t>языковой</w:t>
-      </w:r>
-      <w:proofErr w:type="spellEnd"/>
-      <w:r>
-        <w:rPr>
-          <w:rStyle w:val="af7"/>
-          <w:rFonts w:ascii="Times New Roman" w:hAnsi="Times New Roman" w:cs="Times New Roman"/>
-          <w:b/>
-          <w:bCs/>
-          <w:color w:val="auto"/>
-          <w:sz w:val="28"/>
-          <w:szCs w:val="28"/>
-        </w:rPr>
-        <w:t xml:space="preserve"> </w:t>
-      </w:r>
-      <w:proofErr w:type="spellStart"/>
-      <w:r>
-        <w:rPr>
-          <w:rStyle w:val="af7"/>
-          <w:rFonts w:ascii="Times New Roman" w:hAnsi="Times New Roman" w:cs="Times New Roman"/>
-          <w:b/>
-          <w:bCs/>
-          <w:color w:val="auto"/>
-          <w:sz w:val="28"/>
-          <w:szCs w:val="28"/>
-        </w:rPr>
-        <w:t>модели</w:t>
-      </w:r>
-      <w:proofErr w:type="spellEnd"/>
-    </w:p>
-    <w:p>
-      <w:pPr>
-        <w:pStyle w:val="31"/>
+      <w:r>
         <w:rPr>
           <w:rStyle w:val="HTML"/>
           <w:rFonts w:ascii="Times New Roman" w:eastAsiaTheme="majorEastAsia" w:hAnsi="Times New Roman" w:cs="Times New Roman"/>
@@ -30330,41 +30341,7 @@
           <w:sz w:val="28"/>
           <w:szCs w:val="28"/>
         </w:rPr>
-      </w:pPr>
-      <w:proofErr w:type="spellStart"/>
-      <w:r>
-        <w:rPr>
-          <w:rStyle w:val="af7"/>
-          <w:rFonts w:ascii="Times New Roman" w:hAnsi="Times New Roman" w:cs="Times New Roman"/>
-          <w:b/>
-          <w:bCs/>
-          <w:color w:val="auto"/>
-          <w:sz w:val="28"/>
-          <w:szCs w:val="28"/>
-        </w:rPr>
-        <w:t>Файл</w:t>
-      </w:r>
-      <w:proofErr w:type="spellEnd"/>
-      <w:r>
-        <w:rPr>
-          <w:rStyle w:val="af7"/>
-          <w:rFonts w:ascii="Times New Roman" w:hAnsi="Times New Roman" w:cs="Times New Roman"/>
-          <w:b/>
-          <w:bCs/>
-          <w:color w:val="auto"/>
-          <w:sz w:val="28"/>
-          <w:szCs w:val="28"/>
-        </w:rPr>
-        <w:t>:</w:t>
-      </w:r>
-      <w:r>
-        <w:rPr>
-          <w:rFonts w:ascii="Times New Roman" w:hAnsi="Times New Roman" w:cs="Times New Roman"/>
-          <w:color w:val="auto"/>
-          <w:sz w:val="28"/>
-          <w:szCs w:val="28"/>
-        </w:rPr>
-        <w:t xml:space="preserve"> </w:t>
+        <w:t>pipeline</w:t>
       </w:r>
       <w:r>
         <w:rPr>
@@ -30373,9 +30350,85 @@
           <w:color w:val="auto"/>
           <w:sz w:val="28"/>
           <w:szCs w:val="28"/>
-        </w:rPr>
-        <w:t>pipeline/xml_response/types.py</w:t>
-      </w:r>
+          <w:lang w:val="ru-RU"/>
+        </w:rPr>
+        <w:t>/</w:t>
+      </w:r>
+      <w:r>
+        <w:rPr>
+          <w:rStyle w:val="HTML"/>
+          <w:rFonts w:ascii="Times New Roman" w:eastAsiaTheme="majorEastAsia" w:hAnsi="Times New Roman" w:cs="Times New Roman"/>
+          <w:color w:val="auto"/>
+          <w:sz w:val="28"/>
+          <w:szCs w:val="28"/>
+        </w:rPr>
+        <w:t>xml</w:t>
+      </w:r>
+      <w:r>
+        <w:rPr>
+          <w:rStyle w:val="HTML"/>
+          <w:rFonts w:ascii="Times New Roman" w:eastAsiaTheme="majorEastAsia" w:hAnsi="Times New Roman" w:cs="Times New Roman"/>
+          <w:color w:val="auto"/>
+          <w:sz w:val="28"/>
+          <w:szCs w:val="28"/>
+          <w:lang w:val="ru-RU"/>
+        </w:rPr>
+        <w:t>_</w:t>
+      </w:r>
+      <w:r>
+        <w:rPr>
+          <w:rStyle w:val="HTML"/>
+          <w:rFonts w:ascii="Times New Roman" w:eastAsiaTheme="majorEastAsia" w:hAnsi="Times New Roman" w:cs="Times New Roman"/>
+          <w:color w:val="auto"/>
+          <w:sz w:val="28"/>
+          <w:szCs w:val="28"/>
+        </w:rPr>
+        <w:t>response</w:t>
+      </w:r>
+      <w:r>
+        <w:rPr>
+          <w:rStyle w:val="HTML"/>
+          <w:rFonts w:ascii="Times New Roman" w:eastAsiaTheme="majorEastAsia" w:hAnsi="Times New Roman" w:cs="Times New Roman"/>
+          <w:color w:val="auto"/>
+          <w:sz w:val="28"/>
+          <w:szCs w:val="28"/>
+          <w:lang w:val="ru-RU"/>
+        </w:rPr>
+        <w:t>/</w:t>
+      </w:r>
+      <w:r>
+        <w:rPr>
+          <w:rStyle w:val="HTML"/>
+          <w:rFonts w:ascii="Times New Roman" w:eastAsiaTheme="majorEastAsia" w:hAnsi="Times New Roman" w:cs="Times New Roman"/>
+          <w:color w:val="auto"/>
+          <w:sz w:val="28"/>
+          <w:szCs w:val="28"/>
+        </w:rPr>
+        <w:t>types</w:t>
+      </w:r>
+      <w:r>
+        <w:rPr>
+          <w:rStyle w:val="HTML"/>
+          <w:rFonts w:ascii="Times New Roman" w:eastAsiaTheme="majorEastAsia" w:hAnsi="Times New Roman" w:cs="Times New Roman"/>
+          <w:color w:val="auto"/>
+          <w:sz w:val="28"/>
+          <w:szCs w:val="28"/>
+          <w:lang w:val="ru-RU"/>
+        </w:rPr>
+        <w:t>.</w:t>
+      </w:r>
+      <w:proofErr w:type="spellStart"/>
+      <w:r>
+        <w:rPr>
+          <w:rStyle w:val="HTML"/>
+          <w:rFonts w:ascii="Times New Roman" w:eastAsiaTheme="majorEastAsia" w:hAnsi="Times New Roman" w:cs="Times New Roman"/>
+          <w:color w:val="auto"/>
+          <w:sz w:val="28"/>
+          <w:szCs w:val="28"/>
+        </w:rPr>
+        <w:t>py</w:t>
+      </w:r>
+      <w:proofErr w:type="spellEnd"/>
     </w:p>
     <w:tbl>
       <w:tblPr>
@@ -31144,6 +31197,7 @@
           <w:rFonts w:ascii="Times New Roman" w:hAnsi="Times New Roman" w:cs="Times New Roman"/>
           <w:sz w:val="28"/>
           <w:szCs w:val="28"/>
+          <w:lang w:val="ru-RU"/>
         </w:rPr>
       </w:pPr>
     </w:p>
@@ -31155,6 +31209,7 @@
           <w:color w:val="auto"/>
           <w:sz w:val="28"/>
           <w:szCs w:val="28"/>
+          <w:lang w:val="ru-RU"/>
         </w:rPr>
       </w:pPr>
       <w:r>
@@ -31166,8 +31221,9 @@
           <w:color w:val="auto"/>
           <w:sz w:val="28"/>
           <w:szCs w:val="28"/>
-        </w:rPr>
-        <w:t xml:space="preserve">7. </w:t>
+          <w:lang w:val="ru-RU"/>
+        </w:rPr>
+        <w:t xml:space="preserve">7. Модуль </w:t>
       </w:r>
       <w:proofErr w:type="spellStart"/>
       <w:r>
@@ -31179,8 +31235,9 @@
           <w:color w:val="auto"/>
           <w:sz w:val="28"/>
           <w:szCs w:val="28"/>
-        </w:rPr>
-        <w:t>Модуль</w:t>
+          <w:lang w:val="ru-RU"/>
+        </w:rPr>
+        <w:t>валидации</w:t>
       </w:r>
       <w:proofErr w:type="spellEnd"/>
       <w:r>
@@ -31192,10 +31249,10 @@
           <w:color w:val="auto"/>
           <w:sz w:val="28"/>
           <w:szCs w:val="28"/>
+          <w:lang w:val="ru-RU"/>
         </w:rPr>
         <w:t xml:space="preserve"> </w:t>
       </w:r>
-      <w:proofErr w:type="spellStart"/>
       <w:r>
         <w:rPr>
           <w:rStyle w:val="af7"/>
@@ -31206,9 +31263,8 @@
           <w:sz w:val="28"/>
           <w:szCs w:val="28"/>
         </w:rPr>
-        <w:t>валидации</w:t>
-      </w:r>
-      <w:proofErr w:type="spellEnd"/>
+        <w:t>XML</w:t>
+      </w:r>
       <w:r>
         <w:rPr>
           <w:rStyle w:val="af7"/>
@@ -31218,10 +31274,10 @@
           <w:color w:val="auto"/>
           <w:sz w:val="28"/>
           <w:szCs w:val="28"/>
-        </w:rPr>
-        <w:t xml:space="preserve"> XML </w:t>
-      </w:r>
-      <w:proofErr w:type="spellStart"/>
+          <w:lang w:val="ru-RU"/>
+        </w:rPr>
+        <w:t xml:space="preserve"> по </w:t>
+      </w:r>
       <w:r>
         <w:rPr>
           <w:rStyle w:val="af7"/>
@@ -31232,9 +31288,21 @@
           <w:sz w:val="28"/>
           <w:szCs w:val="28"/>
         </w:rPr>
-        <w:t>по</w:t>
-      </w:r>
-      <w:proofErr w:type="spellEnd"/>
+        <w:t>XSD</w:t>
+      </w:r>
+    </w:p>
+    <w:p>
+      <w:pPr>
+        <w:pStyle w:val="31"/>
+        <w:rPr>
+          <w:rStyle w:val="HTML"/>
+          <w:rFonts w:ascii="Times New Roman" w:eastAsiaTheme="majorEastAsia" w:hAnsi="Times New Roman" w:cs="Times New Roman"/>
+          <w:color w:val="auto"/>
+          <w:sz w:val="28"/>
+          <w:szCs w:val="28"/>
+          <w:lang w:val="ru-RU"/>
+        </w:rPr>
+      </w:pPr>
       <w:r>
         <w:rPr>
           <w:rStyle w:val="af7"/>
@@ -31244,13 +31312,21 @@
           <w:color w:val="auto"/>
           <w:sz w:val="28"/>
           <w:szCs w:val="28"/>
-        </w:rPr>
-        <w:t xml:space="preserve"> XSD</w:t>
-      </w:r>
-    </w:p>
-    <w:p>
-      <w:pPr>
-        <w:pStyle w:val="31"/>
+          <w:lang w:val="ru-RU"/>
+        </w:rPr>
+        <w:t>Файл:</w:t>
+      </w:r>
+      <w:r>
+        <w:rPr>
+          <w:rFonts w:ascii="Times New Roman" w:hAnsi="Times New Roman" w:cs="Times New Roman"/>
+          <w:color w:val="auto"/>
+          <w:sz w:val="28"/>
+          <w:szCs w:val="28"/>
+          <w:lang w:val="ru-RU"/>
+        </w:rPr>
+        <w:t xml:space="preserve"> </w:t>
+      </w:r>
+      <w:r>
         <w:rPr>
           <w:rStyle w:val="HTML"/>
           <w:rFonts w:ascii="Times New Roman" w:eastAsiaTheme="majorEastAsia" w:hAnsi="Times New Roman" w:cs="Times New Roman"/>
@@ -31258,41 +31334,7 @@
           <w:sz w:val="28"/>
           <w:szCs w:val="28"/>
         </w:rPr>
-      </w:pPr>
-      <w:proofErr w:type="spellStart"/>
-      <w:r>
-        <w:rPr>
-          <w:rStyle w:val="af7"/>
-          <w:rFonts w:ascii="Times New Roman" w:hAnsi="Times New Roman" w:cs="Times New Roman"/>
-          <w:b/>
-          <w:bCs/>
-          <w:color w:val="auto"/>
-          <w:sz w:val="28"/>
-          <w:szCs w:val="28"/>
-        </w:rPr>
-        <w:t>Файл</w:t>
-      </w:r>
-      <w:proofErr w:type="spellEnd"/>
-      <w:r>
-        <w:rPr>
-          <w:rStyle w:val="af7"/>
-          <w:rFonts w:ascii="Times New Roman" w:hAnsi="Times New Roman" w:cs="Times New Roman"/>
-          <w:b/>
-          <w:bCs/>
-          <w:color w:val="auto"/>
-          <w:sz w:val="28"/>
-          <w:szCs w:val="28"/>
-        </w:rPr>
-        <w:t>:</w:t>
-      </w:r>
-      <w:r>
-        <w:rPr>
-          <w:rFonts w:ascii="Times New Roman" w:hAnsi="Times New Roman" w:cs="Times New Roman"/>
-          <w:color w:val="auto"/>
-          <w:sz w:val="28"/>
-          <w:szCs w:val="28"/>
-        </w:rPr>
-        <w:t xml:space="preserve"> </w:t>
+        <w:t>pipeline</w:t>
       </w:r>
       <w:r>
         <w:rPr>
@@ -31301,9 +31343,66 @@
           <w:color w:val="auto"/>
           <w:sz w:val="28"/>
           <w:szCs w:val="28"/>
-        </w:rPr>
-        <w:t>pipeline/xsd/validator.py</w:t>
-      </w:r>
+          <w:lang w:val="ru-RU"/>
+        </w:rPr>
+        <w:t>/</w:t>
+      </w:r>
+      <w:proofErr w:type="spellStart"/>
+      <w:r>
+        <w:rPr>
+          <w:rStyle w:val="HTML"/>
+          <w:rFonts w:ascii="Times New Roman" w:eastAsiaTheme="majorEastAsia" w:hAnsi="Times New Roman" w:cs="Times New Roman"/>
+          <w:color w:val="auto"/>
+          <w:sz w:val="28"/>
+          <w:szCs w:val="28"/>
+        </w:rPr>
+        <w:t>xsd</w:t>
+      </w:r>
+      <w:proofErr w:type="spellEnd"/>
+      <w:r>
+        <w:rPr>
+          <w:rStyle w:val="HTML"/>
+          <w:rFonts w:ascii="Times New Roman" w:eastAsiaTheme="majorEastAsia" w:hAnsi="Times New Roman" w:cs="Times New Roman"/>
+          <w:color w:val="auto"/>
+          <w:sz w:val="28"/>
+          <w:szCs w:val="28"/>
+          <w:lang w:val="ru-RU"/>
+        </w:rPr>
+        <w:t>/</w:t>
+      </w:r>
+      <w:r>
+        <w:rPr>
+          <w:rStyle w:val="HTML"/>
+          <w:rFonts w:ascii="Times New Roman" w:eastAsiaTheme="majorEastAsia" w:hAnsi="Times New Roman" w:cs="Times New Roman"/>
+          <w:color w:val="auto"/>
+          <w:sz w:val="28"/>
+          <w:szCs w:val="28"/>
+        </w:rPr>
+        <w:t>validator</w:t>
+      </w:r>
+      <w:r>
+        <w:rPr>
+          <w:rStyle w:val="HTML"/>
+          <w:rFonts w:ascii="Times New Roman" w:eastAsiaTheme="majorEastAsia" w:hAnsi="Times New Roman" w:cs="Times New Roman"/>
+          <w:color w:val="auto"/>
+          <w:sz w:val="28"/>
+          <w:szCs w:val="28"/>
+          <w:lang w:val="ru-RU"/>
+        </w:rPr>
+        <w:t>.</w:t>
+      </w:r>
+      <w:proofErr w:type="spellStart"/>
+      <w:r>
+        <w:rPr>
+          <w:rStyle w:val="HTML"/>
+          <w:rFonts w:ascii="Times New Roman" w:eastAsiaTheme="majorEastAsia" w:hAnsi="Times New Roman" w:cs="Times New Roman"/>
+          <w:color w:val="auto"/>
+          <w:sz w:val="28"/>
+          <w:szCs w:val="28"/>
+        </w:rPr>
+        <w:t>py</w:t>
+      </w:r>
+      <w:proofErr w:type="spellEnd"/>
     </w:p>
     <w:tbl>
       <w:tblPr>
@@ -32728,6 +32827,7 @@
           <w:rFonts w:ascii="Times New Roman" w:hAnsi="Times New Roman" w:cs="Times New Roman"/>
           <w:sz w:val="28"/>
           <w:szCs w:val="28"/>
+          <w:lang w:val="ru-RU"/>
         </w:rPr>
       </w:pPr>
     </w:p>
@@ -52026,7 +52126,7 @@
 </file>
 
 <file path=customXml/itemProps1.xml><?xml version="1.0" encoding="utf-8"?>
-<ds:datastoreItem xmlns:ds="http://schemas.openxmlformats.org/officeDocument/2006/customXml" ds:itemID="{BD5835BD-248F-4E9F-B6CA-27AD36242784}">
+<ds:datastoreItem xmlns:ds="http://schemas.openxmlformats.org/officeDocument/2006/customXml" ds:itemID="{9B5AC197-838A-4464-BF1A-B7A2A49F90D3}">
   <ds:schemaRefs>
     <ds:schemaRef ds:uri="http://schemas.openxmlformats.org/officeDocument/2006/bibliography"/>
   </ds:schemaRefs>

--- a/Курсовой проект.docx
+++ b/Курсовой проект.docx
@@ -562,8 +562,9 @@
                 <w:sz w:val="28"/>
                 <w:szCs w:val="23"/>
                 <w:shd w:val="clear" w:color="auto" w:fill="FFFFFF"/>
-              </w:rPr>
-              <w:t>LLM</w:t>
+                <w:lang w:val="ru-RU"/>
+              </w:rPr>
+              <w:t>языковых моделей</w:t>
             </w:r>
             <w:r>
               <w:rPr>
@@ -585,9 +586,27 @@
                 <w:shd w:val="clear" w:color="auto" w:fill="FFFFFF"/>
                 <w:lang w:val="ru-RU"/>
               </w:rPr>
-              <w:t>и технологий объяснимого ИИ для</w:t>
-            </w:r>
-            <w:r>
+              <w:t>и технологий объяснимого ИИ в строительной сфере</w:t>
+            </w:r>
+          </w:p>
+        </w:tc>
+      </w:tr>
+      <w:tr>
+        <w:trPr>
+          <w:cantSplit/>
+          <w:trHeight w:hRule="exact" w:val="340"/>
+          <w:jc w:val="center"/>
+        </w:trPr>
+        <w:tc>
+          <w:tcPr>
+            <w:tcW w:w="9693" w:type="dxa"/>
+            <w:shd w:val="clear" w:color="auto" w:fill="auto"/>
+          </w:tcPr>
+          <w:p>
+            <w:pPr>
+              <w:suppressAutoHyphens/>
+              <w:spacing w:after="0" w:line="240" w:lineRule="auto"/>
+              <w:jc w:val="center"/>
               <w:rPr>
                 <w:rFonts w:ascii="Times New Roman" w:eastAsia="Calibri" w:hAnsi="Times New Roman" w:cs="Times New Roman"/>
                 <w:color w:val="000000"/>
@@ -596,8 +615,7 @@
                 <w:shd w:val="clear" w:color="auto" w:fill="FFFFFF"/>
                 <w:lang w:val="ru-RU"/>
               </w:rPr>
-              <w:t xml:space="preserve"> </w:t>
-            </w:r>
+            </w:pPr>
             <w:r>
               <w:rPr>
                 <w:rFonts w:ascii="Times New Roman" w:eastAsia="Calibri" w:hAnsi="Times New Roman" w:cs="Times New Roman"/>
@@ -607,7 +625,7 @@
                 <w:shd w:val="clear" w:color="auto" w:fill="FFFFFF"/>
                 <w:lang w:val="ru-RU"/>
               </w:rPr>
-              <w:t>строительства</w:t>
+              <w:t>строительной сфере</w:t>
             </w:r>
           </w:p>
         </w:tc>
@@ -1715,19 +1733,6 @@
       <w:pPr>
         <w:suppressAutoHyphens/>
         <w:spacing w:after="0" w:line="240" w:lineRule="auto"/>
-        <w:jc w:val="both"/>
-        <w:rPr>
-          <w:rFonts w:ascii="Times New Roman" w:eastAsia="Calibri" w:hAnsi="Times New Roman" w:cs="Times New Roman"/>
-          <w:sz w:val="28"/>
-          <w:szCs w:val="28"/>
-          <w:lang w:val="ru-RU"/>
-        </w:rPr>
-      </w:pPr>
-    </w:p>
-    <w:p>
-      <w:pPr>
-        <w:suppressAutoHyphens/>
-        <w:spacing w:after="0" w:line="240" w:lineRule="auto"/>
         <w:jc w:val="center"/>
         <w:rPr>
           <w:rFonts w:ascii="Times New Roman" w:eastAsia="Calibri" w:hAnsi="Times New Roman" w:cs="Times New Roman"/>
@@ -2262,8 +2267,9 @@
                 <w:sz w:val="28"/>
                 <w:szCs w:val="23"/>
                 <w:shd w:val="clear" w:color="auto" w:fill="FFFFFF"/>
-              </w:rPr>
-              <w:t>LLM</w:t>
+                <w:lang w:val="ru-RU"/>
+              </w:rPr>
+              <w:t>языковых моделей</w:t>
             </w:r>
             <w:r>
               <w:rPr>
@@ -2274,7 +2280,7 @@
                 <w:shd w:val="clear" w:color="auto" w:fill="FFFFFF"/>
                 <w:lang w:val="ru-RU"/>
               </w:rPr>
-              <w:t xml:space="preserve"> и технологий объяснимого ИИ для </w:t>
+              <w:t xml:space="preserve"> и технологий объяснимого ИИ</w:t>
             </w:r>
             <w:r>
               <w:rPr>
@@ -2285,10 +2291,30 @@
                 <w:shd w:val="clear" w:color="auto" w:fill="FFFFFF"/>
                 <w:lang w:val="ru-RU"/>
               </w:rPr>
-              <w:t>строительства</w:t>
-            </w:r>
-            <w:bookmarkStart w:id="18" w:name="_GoBack"/>
-            <w:bookmarkEnd w:id="18"/>
+              <w:t xml:space="preserve"> в</w:t>
+            </w:r>
+            <w:r>
+              <w:rPr>
+                <w:rFonts w:ascii="Times New Roman" w:eastAsia="Calibri" w:hAnsi="Times New Roman" w:cs="Times New Roman"/>
+                <w:color w:val="000000"/>
+                <w:sz w:val="28"/>
+                <w:szCs w:val="23"/>
+                <w:shd w:val="clear" w:color="auto" w:fill="FFFFFF"/>
+                <w:lang w:val="ru-RU"/>
+              </w:rPr>
+              <w:t xml:space="preserve"> </w:t>
+            </w:r>
+            <w:r>
+              <w:rPr>
+                <w:rFonts w:ascii="Times New Roman" w:eastAsia="Calibri" w:hAnsi="Times New Roman" w:cs="Times New Roman"/>
+                <w:color w:val="000000"/>
+                <w:sz w:val="28"/>
+                <w:szCs w:val="23"/>
+                <w:shd w:val="clear" w:color="auto" w:fill="FFFFFF"/>
+                <w:lang w:val="ru-RU"/>
+              </w:rPr>
+              <w:t>строительной сфере</w:t>
+            </w:r>
           </w:p>
         </w:tc>
       </w:tr>
@@ -2395,7 +2421,18 @@
                 <w:szCs w:val="28"/>
                 <w:lang w:val="ru-RU" w:eastAsia="ru-RU"/>
               </w:rPr>
-              <w:t>Разработка автоматизированной системы генерации XML-документов с применением языковых моделей и технологий объяснимого ИИ для строительной отрасли</w:t>
+              <w:t>Разработка автоматизированной системы генерации XML-документов с применением языковых моделей и технологий объясним</w:t>
+            </w:r>
+            <w:bookmarkStart w:id="18" w:name="_GoBack"/>
+            <w:bookmarkEnd w:id="18"/>
+            <w:r>
+              <w:rPr>
+                <w:rFonts w:ascii="Times New Roman" w:eastAsia="Times New Roman" w:hAnsi="Times New Roman" w:cs="Times New Roman"/>
+                <w:sz w:val="28"/>
+                <w:szCs w:val="28"/>
+                <w:lang w:val="ru-RU" w:eastAsia="ru-RU"/>
+              </w:rPr>
+              <w:t>ого ИИ для строительной отрасли</w:t>
             </w:r>
             <w:r>
               <w:rPr>
@@ -20144,7 +20181,6 @@
                 <w:szCs w:val="28"/>
                 <w:lang w:eastAsia="ru-RU"/>
               </w:rPr>
-              <w:lastRenderedPageBreak/>
               <w:t>2.1</w:t>
             </w:r>
           </w:p>
@@ -52126,7 +52162,7 @@
 </file>
 
 <file path=customXml/itemProps1.xml><?xml version="1.0" encoding="utf-8"?>
-<ds:datastoreItem xmlns:ds="http://schemas.openxmlformats.org/officeDocument/2006/customXml" ds:itemID="{9B5AC197-838A-4464-BF1A-B7A2A49F90D3}">
+<ds:datastoreItem xmlns:ds="http://schemas.openxmlformats.org/officeDocument/2006/customXml" ds:itemID="{9B4F2CCF-3540-47AE-A771-B59D8D3DE01F}">
   <ds:schemaRefs>
     <ds:schemaRef ds:uri="http://schemas.openxmlformats.org/officeDocument/2006/bibliography"/>
   </ds:schemaRefs>
